--- a/doc/基于Node.js和MongoDB博客系统编写思路.docx
+++ b/doc/基于Node.js和MongoDB博客系统编写思路.docx
@@ -5,14 +5,14 @@
     <w:p>
       <w:pPr>
         <w:rPr>
-          <w:rFonts w:ascii="微软雅黑" w:eastAsia="微软雅黑" w:hAnsi="微软雅黑" w:hint="eastAsia"/>
-        </w:rPr>
-      </w:pPr>
-    </w:p>
-    <w:p>
-      <w:pPr>
-        <w:rPr>
-          <w:rFonts w:ascii="微软雅黑" w:eastAsia="微软雅黑" w:hAnsi="微软雅黑" w:hint="eastAsia"/>
+          <w:rFonts w:ascii="微软雅黑" w:eastAsia="微软雅黑" w:hAnsi="微软雅黑"/>
+        </w:rPr>
+      </w:pPr>
+    </w:p>
+    <w:p>
+      <w:pPr>
+        <w:rPr>
+          <w:rFonts w:ascii="微软雅黑" w:eastAsia="微软雅黑" w:hAnsi="微软雅黑"/>
         </w:rPr>
       </w:pPr>
     </w:p>
@@ -97,14 +97,14 @@
     <w:p>
       <w:pPr>
         <w:rPr>
-          <w:rFonts w:ascii="微软雅黑" w:eastAsia="微软雅黑" w:hAnsi="微软雅黑" w:hint="eastAsia"/>
-        </w:rPr>
-      </w:pPr>
-    </w:p>
-    <w:p>
-      <w:pPr>
-        <w:rPr>
-          <w:rFonts w:ascii="微软雅黑" w:eastAsia="微软雅黑" w:hAnsi="微软雅黑" w:hint="eastAsia"/>
+          <w:rFonts w:ascii="微软雅黑" w:eastAsia="微软雅黑" w:hAnsi="微软雅黑"/>
+        </w:rPr>
+      </w:pPr>
+    </w:p>
+    <w:p>
+      <w:pPr>
+        <w:rPr>
+          <w:rFonts w:ascii="微软雅黑" w:eastAsia="微软雅黑" w:hAnsi="微软雅黑"/>
         </w:rPr>
       </w:pPr>
       <w:r>
@@ -141,7 +141,7 @@
     <w:p>
       <w:pPr>
         <w:rPr>
-          <w:rFonts w:ascii="微软雅黑" w:eastAsia="微软雅黑" w:hAnsi="微软雅黑" w:hint="eastAsia"/>
+          <w:rFonts w:ascii="微软雅黑" w:eastAsia="微软雅黑" w:hAnsi="微软雅黑"/>
         </w:rPr>
       </w:pPr>
       <w:r>
@@ -171,7 +171,7 @@
       <w:pPr>
         <w:rPr>
           <w:rStyle w:val="a3"/>
-          <w:rFonts w:hint="eastAsia"/>
+          <w:rFonts w:ascii="Consolas" w:hAnsi="Consolas" w:cs="Consolas" w:hint="eastAsia"/>
           <w:u w:val="none"/>
         </w:rPr>
       </w:pPr>
@@ -213,7 +213,71 @@
     <w:p>
       <w:pPr>
         <w:rPr>
-          <w:rFonts w:ascii="微软雅黑" w:eastAsia="微软雅黑" w:hAnsi="微软雅黑" w:hint="eastAsia"/>
+          <w:rStyle w:val="a3"/>
+          <w:u w:val="none"/>
+        </w:rPr>
+      </w:pPr>
+      <w:r>
+        <w:rPr>
+          <w:rFonts w:ascii="微软雅黑" w:eastAsia="微软雅黑" w:hAnsi="微软雅黑" w:hint="eastAsia"/>
+        </w:rPr>
+        <w:t>本文线上地址:</w:t>
+      </w:r>
+      <w:r>
+        <w:rPr>
+          <w:rStyle w:val="a3"/>
+          <w:rFonts w:ascii="Consolas" w:hAnsi="Consolas" w:cs="Consolas" w:hint="eastAsia"/>
+          <w:u w:val="none"/>
+        </w:rPr>
+        <w:t xml:space="preserve"> </w:t>
+      </w:r>
+      <w:bookmarkStart w:id="0" w:name="_GoBack"/>
+      <w:bookmarkEnd w:id="0"/>
+      <w:r>
+        <w:rPr>
+          <w:rStyle w:val="a3"/>
+          <w:rFonts w:ascii="Consolas" w:hAnsi="Consolas" w:cs="Consolas"/>
+          <w:u w:val="none"/>
+        </w:rPr>
+        <w:fldChar w:fldCharType="begin"/>
+      </w:r>
+      <w:r>
+        <w:rPr>
+          <w:rStyle w:val="a3"/>
+          <w:rFonts w:ascii="Consolas" w:hAnsi="Consolas" w:cs="Consolas"/>
+          <w:u w:val="none"/>
+        </w:rPr>
+        <w:instrText xml:space="preserve"> HYPERLINK "https://github.com/Vinntoe/meblog/tree/master/doc" </w:instrText>
+      </w:r>
+      <w:r>
+        <w:rPr>
+          <w:rStyle w:val="a3"/>
+          <w:rFonts w:ascii="Consolas" w:hAnsi="Consolas" w:cs="Consolas"/>
+          <w:u w:val="none"/>
+        </w:rPr>
+        <w:fldChar w:fldCharType="separate"/>
+      </w:r>
+      <w:r>
+        <w:rPr>
+          <w:rStyle w:val="a3"/>
+          <w:rFonts w:ascii="Consolas" w:hAnsi="Consolas" w:cs="Consolas"/>
+          <w:u w:val="none"/>
+        </w:rPr>
+        <w:t>https://github.com/Vinntoe/meblog/tree/master/doc</w:t>
+      </w:r>
+      <w:r>
+        <w:rPr>
+          <w:rStyle w:val="a3"/>
+          <w:rFonts w:ascii="Consolas" w:hAnsi="Consolas" w:cs="Consolas"/>
+          <w:u w:val="none"/>
+        </w:rPr>
+        <w:fldChar w:fldCharType="end"/>
+      </w:r>
+    </w:p>
+    <w:p>
+      <w:pPr>
+        <w:rPr>
+          <w:rFonts w:ascii="微软雅黑" w:eastAsia="微软雅黑" w:hAnsi="微软雅黑"/>
         </w:rPr>
       </w:pPr>
     </w:p>
@@ -659,6 +723,7 @@
           <w:rFonts w:ascii="微软雅黑" w:eastAsia="微软雅黑" w:hAnsi="微软雅黑" w:hint="eastAsia"/>
           <w:b/>
         </w:rPr>
+        <w:lastRenderedPageBreak/>
         <w:t>D</w:t>
       </w:r>
       <w:r>
@@ -678,630 +743,947 @@
         <w:rPr>
           <w:rFonts w:ascii="微软雅黑" w:eastAsia="微软雅黑" w:hAnsi="微软雅黑" w:hint="eastAsia"/>
         </w:rPr>
-        <w:t xml:space="preserve"> 负责当访客点击某个用户文章列表中的页码时展示该页码</w:t>
+        <w:t xml:space="preserve"> 负责当访客点击某个用户文章列表中的页码时展示该页码的文章列表</w:t>
+      </w:r>
+    </w:p>
+    <w:p>
+      <w:pPr>
+        <w:ind w:firstLine="420"/>
+        <w:rPr>
+          <w:rFonts w:ascii="微软雅黑" w:eastAsia="微软雅黑" w:hAnsi="微软雅黑"/>
+        </w:rPr>
+      </w:pPr>
+      <w:r>
+        <w:rPr>
+          <w:rFonts w:ascii="微软雅黑" w:eastAsia="微软雅黑" w:hAnsi="微软雅黑" w:hint="eastAsia"/>
+          <w:b/>
+        </w:rPr>
+        <w:t>E</w:t>
+      </w:r>
+      <w:r>
+        <w:rPr>
+          <w:rFonts w:ascii="微软雅黑" w:eastAsia="微软雅黑" w:hAnsi="微软雅黑" w:hint="eastAsia"/>
+        </w:rPr>
+        <w:t xml:space="preserve"> </w:t>
+      </w:r>
+      <w:r>
+        <w:rPr>
+          <w:rFonts w:ascii="Consolas" w:eastAsia="微软雅黑" w:hAnsi="Consolas" w:cs="Consolas"/>
+          <w:color w:val="0070C0"/>
+        </w:rPr>
+        <w:t>/</w:t>
+      </w:r>
+      <w:proofErr w:type="spellStart"/>
+      <w:r>
+        <w:rPr>
+          <w:rFonts w:ascii="Consolas" w:eastAsia="微软雅黑" w:hAnsi="Consolas" w:cs="Consolas"/>
+          <w:color w:val="0070C0"/>
+        </w:rPr>
+        <w:t>reg</w:t>
+      </w:r>
+      <w:proofErr w:type="spellEnd"/>
+      <w:r>
+        <w:rPr>
+          <w:rFonts w:ascii="微软雅黑" w:eastAsia="微软雅黑" w:hAnsi="微软雅黑" w:hint="eastAsia"/>
+        </w:rPr>
+        <w:t xml:space="preserve"> </w:t>
+      </w:r>
+      <w:r>
+        <w:rPr>
+          <w:rFonts w:ascii="微软雅黑" w:eastAsia="微软雅黑" w:hAnsi="微软雅黑" w:hint="eastAsia"/>
+        </w:rPr>
+        <w:t xml:space="preserve"> </w:t>
+      </w:r>
+      <w:r>
+        <w:rPr>
+          <w:rFonts w:ascii="Consolas" w:eastAsia="微软雅黑" w:hAnsi="Consolas" w:cs="Consolas"/>
+          <w:color w:val="FF0000"/>
+        </w:rPr>
+        <w:t>GET</w:t>
+      </w:r>
+      <w:r>
+        <w:rPr>
+          <w:rFonts w:ascii="微软雅黑" w:eastAsia="微软雅黑" w:hAnsi="微软雅黑" w:hint="eastAsia"/>
+        </w:rPr>
+        <w:t>方法请求该页面时</w:t>
+      </w:r>
+      <w:r>
+        <w:rPr>
+          <w:rFonts w:ascii="微软雅黑" w:eastAsia="微软雅黑" w:hAnsi="微软雅黑" w:hint="eastAsia"/>
+        </w:rPr>
+        <w:t>负责展示注册页面</w:t>
+      </w:r>
+      <w:r>
+        <w:rPr>
+          <w:rFonts w:ascii="微软雅黑" w:eastAsia="微软雅黑" w:hAnsi="微软雅黑" w:hint="eastAsia"/>
+        </w:rPr>
+        <w:t>,</w:t>
+      </w:r>
+      <w:r>
+        <w:rPr>
+          <w:rFonts w:ascii="微软雅黑" w:eastAsia="微软雅黑" w:hAnsi="微软雅黑" w:hint="eastAsia"/>
+        </w:rPr>
+        <w:t xml:space="preserve"> </w:t>
+      </w:r>
+      <w:r>
+        <w:rPr>
+          <w:rFonts w:ascii="Consolas" w:eastAsia="微软雅黑" w:hAnsi="Consolas" w:cs="Consolas"/>
+          <w:color w:val="FF0000"/>
+        </w:rPr>
+        <w:t>POST</w:t>
+      </w:r>
+      <w:r>
+        <w:rPr>
+          <w:rFonts w:ascii="微软雅黑" w:eastAsia="微软雅黑" w:hAnsi="微软雅黑" w:hint="eastAsia"/>
+        </w:rPr>
+        <w:t>方法请求该页面时进行字段审核,成功后进行数据库写入</w:t>
+      </w:r>
+      <w:r>
+        <w:rPr>
+          <w:rFonts w:ascii="微软雅黑" w:eastAsia="微软雅黑" w:hAnsi="微软雅黑" w:hint="eastAsia"/>
+        </w:rPr>
+        <w:t>操作</w:t>
+      </w:r>
+      <w:r>
+        <w:rPr>
+          <w:rFonts w:ascii="微软雅黑" w:eastAsia="微软雅黑" w:hAnsi="微软雅黑" w:hint="eastAsia"/>
+        </w:rPr>
+        <w:t>,增加新用户.</w:t>
+      </w:r>
+    </w:p>
+    <w:p>
+      <w:pPr>
+        <w:ind w:firstLine="420"/>
+        <w:rPr>
+          <w:rFonts w:ascii="微软雅黑" w:eastAsia="微软雅黑" w:hAnsi="微软雅黑"/>
+        </w:rPr>
+      </w:pPr>
+      <w:r>
+        <w:rPr>
+          <w:rFonts w:ascii="微软雅黑" w:eastAsia="微软雅黑" w:hAnsi="微软雅黑" w:hint="eastAsia"/>
+          <w:b/>
+        </w:rPr>
+        <w:t>F</w:t>
+      </w:r>
+      <w:r>
+        <w:rPr>
+          <w:rFonts w:ascii="微软雅黑" w:eastAsia="微软雅黑" w:hAnsi="微软雅黑" w:hint="eastAsia"/>
+          <w:b/>
+        </w:rPr>
+        <w:t xml:space="preserve"> </w:t>
+      </w:r>
+      <w:r>
+        <w:rPr>
+          <w:rFonts w:ascii="Consolas" w:eastAsia="微软雅黑" w:hAnsi="Consolas" w:cs="Consolas"/>
+          <w:color w:val="0070C0"/>
+        </w:rPr>
+        <w:t>/login</w:t>
+      </w:r>
+      <w:r>
+        <w:rPr>
+          <w:rFonts w:ascii="Consolas" w:eastAsia="微软雅黑" w:hAnsi="Consolas" w:cs="Consolas"/>
+        </w:rPr>
+        <w:t xml:space="preserve"> </w:t>
+      </w:r>
+      <w:r>
+        <w:rPr>
+          <w:rFonts w:ascii="Consolas" w:eastAsia="微软雅黑" w:hAnsi="Consolas" w:cs="Consolas"/>
+          <w:color w:val="FF0000"/>
+        </w:rPr>
+        <w:t>GET</w:t>
+      </w:r>
+      <w:r>
+        <w:rPr>
+          <w:rFonts w:ascii="微软雅黑" w:eastAsia="微软雅黑" w:hAnsi="微软雅黑" w:hint="eastAsia"/>
+        </w:rPr>
+        <w:t>方法请求该页面时</w:t>
+      </w:r>
+      <w:r>
+        <w:rPr>
+          <w:rFonts w:ascii="微软雅黑" w:eastAsia="微软雅黑" w:hAnsi="微软雅黑" w:hint="eastAsia"/>
+        </w:rPr>
+        <w:t>负责展示访客登录界面</w:t>
+      </w:r>
+      <w:r>
+        <w:rPr>
+          <w:rFonts w:ascii="微软雅黑" w:eastAsia="微软雅黑" w:hAnsi="微软雅黑" w:hint="eastAsia"/>
+        </w:rPr>
+        <w:t xml:space="preserve">, </w:t>
+      </w:r>
+      <w:r>
+        <w:rPr>
+          <w:rFonts w:ascii="Consolas" w:eastAsia="微软雅黑" w:hAnsi="Consolas" w:cs="Consolas"/>
+          <w:color w:val="FF0000"/>
+        </w:rPr>
+        <w:t>POST</w:t>
+      </w:r>
+      <w:r>
+        <w:rPr>
+          <w:rFonts w:ascii="微软雅黑" w:eastAsia="微软雅黑" w:hAnsi="微软雅黑" w:hint="eastAsia"/>
+        </w:rPr>
+        <w:t>方法请求该页面时进行用户鉴</w:t>
+      </w:r>
+      <w:proofErr w:type="gramStart"/>
+      <w:r>
+        <w:rPr>
+          <w:rFonts w:ascii="微软雅黑" w:eastAsia="微软雅黑" w:hAnsi="微软雅黑" w:hint="eastAsia"/>
+        </w:rPr>
+        <w:t>权操作</w:t>
+      </w:r>
+      <w:proofErr w:type="gramEnd"/>
+      <w:r>
+        <w:rPr>
+          <w:rFonts w:ascii="微软雅黑" w:eastAsia="微软雅黑" w:hAnsi="微软雅黑" w:hint="eastAsia"/>
+        </w:rPr>
+        <w:t>,鉴</w:t>
+      </w:r>
+      <w:proofErr w:type="gramStart"/>
+      <w:r>
+        <w:rPr>
+          <w:rFonts w:ascii="微软雅黑" w:eastAsia="微软雅黑" w:hAnsi="微软雅黑" w:hint="eastAsia"/>
+        </w:rPr>
+        <w:t>权成功</w:t>
+      </w:r>
+      <w:proofErr w:type="gramEnd"/>
+      <w:r>
+        <w:rPr>
+          <w:rFonts w:ascii="微软雅黑" w:eastAsia="微软雅黑" w:hAnsi="微软雅黑" w:hint="eastAsia"/>
+        </w:rPr>
+        <w:t>后重定向网页到</w:t>
+      </w:r>
+      <w:r>
+        <w:rPr>
+          <w:rFonts w:ascii="Consolas" w:eastAsia="微软雅黑" w:hAnsi="Consolas" w:cs="Consolas"/>
+          <w:color w:val="0070C0"/>
+        </w:rPr>
+        <w:t>/index</w:t>
+      </w:r>
+      <w:r>
+        <w:rPr>
+          <w:rFonts w:ascii="Consolas" w:eastAsia="微软雅黑" w:hAnsi="Consolas" w:cs="Consolas"/>
+        </w:rPr>
+        <w:t xml:space="preserve"> </w:t>
+      </w:r>
+      <w:r>
+        <w:rPr>
+          <w:rFonts w:ascii="微软雅黑" w:eastAsia="微软雅黑" w:hAnsi="微软雅黑" w:hint="eastAsia"/>
+        </w:rPr>
+        <w:t>页面</w:t>
+      </w:r>
+    </w:p>
+    <w:p>
+      <w:pPr>
+        <w:ind w:firstLine="420"/>
+        <w:rPr>
+          <w:rFonts w:ascii="微软雅黑" w:eastAsia="微软雅黑" w:hAnsi="微软雅黑"/>
+        </w:rPr>
+      </w:pPr>
+      <w:r>
+        <w:rPr>
+          <w:rFonts w:ascii="微软雅黑" w:eastAsia="微软雅黑" w:hAnsi="微软雅黑" w:hint="eastAsia"/>
+          <w:b/>
+        </w:rPr>
+        <w:t>G</w:t>
+      </w:r>
+      <w:r>
+        <w:rPr>
+          <w:rFonts w:ascii="微软雅黑" w:eastAsia="微软雅黑" w:hAnsi="微软雅黑" w:hint="eastAsia"/>
+        </w:rPr>
+        <w:t xml:space="preserve"> </w:t>
+      </w:r>
+      <w:r>
+        <w:rPr>
+          <w:rFonts w:ascii="Consolas" w:eastAsia="微软雅黑" w:hAnsi="Consolas" w:cs="Consolas"/>
+          <w:color w:val="0070C0"/>
+        </w:rPr>
+        <w:t>/logout</w:t>
+      </w:r>
+      <w:r>
+        <w:rPr>
+          <w:rFonts w:ascii="微软雅黑" w:eastAsia="微软雅黑" w:hAnsi="微软雅黑" w:hint="eastAsia"/>
+        </w:rPr>
+        <w:t xml:space="preserve"> 负责清除用户登录信息,</w:t>
+      </w:r>
+      <w:r>
+        <w:rPr>
+          <w:rFonts w:ascii="微软雅黑" w:eastAsia="微软雅黑" w:hAnsi="微软雅黑" w:hint="eastAsia"/>
+        </w:rPr>
+        <w:t>清除成功后,</w:t>
+      </w:r>
+      <w:r>
+        <w:rPr>
+          <w:rFonts w:ascii="微软雅黑" w:eastAsia="微软雅黑" w:hAnsi="微软雅黑" w:hint="eastAsia"/>
+        </w:rPr>
+        <w:t>引导</w:t>
+      </w:r>
+      <w:r>
+        <w:rPr>
+          <w:rFonts w:ascii="微软雅黑" w:eastAsia="微软雅黑" w:hAnsi="微软雅黑" w:hint="eastAsia"/>
+        </w:rPr>
+        <w:t>访客</w:t>
+      </w:r>
+      <w:r>
+        <w:rPr>
+          <w:rFonts w:ascii="微软雅黑" w:eastAsia="微软雅黑" w:hAnsi="微软雅黑" w:hint="eastAsia"/>
+        </w:rPr>
+        <w:t>重新</w:t>
+      </w:r>
+      <w:r>
+        <w:rPr>
+          <w:rFonts w:ascii="微软雅黑" w:eastAsia="微软雅黑" w:hAnsi="微软雅黑" w:hint="eastAsia"/>
+        </w:rPr>
+        <w:t>到达</w:t>
+      </w:r>
+      <w:r>
+        <w:rPr>
+          <w:rFonts w:ascii="Consolas" w:eastAsia="微软雅黑" w:hAnsi="Consolas" w:cs="Consolas"/>
+          <w:color w:val="0070C0"/>
+        </w:rPr>
+        <w:t>/index</w:t>
+      </w:r>
+      <w:r>
+        <w:rPr>
+          <w:rFonts w:ascii="微软雅黑" w:eastAsia="微软雅黑" w:hAnsi="微软雅黑" w:hint="eastAsia"/>
+        </w:rPr>
+        <w:t>页面</w:t>
+      </w:r>
+    </w:p>
+    <w:p>
+      <w:pPr>
+        <w:ind w:firstLine="420"/>
+        <w:rPr>
+          <w:rFonts w:ascii="微软雅黑" w:eastAsia="微软雅黑" w:hAnsi="微软雅黑"/>
+        </w:rPr>
+      </w:pPr>
+      <w:r>
+        <w:rPr>
+          <w:rFonts w:ascii="微软雅黑" w:eastAsia="微软雅黑" w:hAnsi="微软雅黑" w:hint="eastAsia"/>
+          <w:b/>
+        </w:rPr>
+        <w:t>H</w:t>
+      </w:r>
+      <w:r>
+        <w:rPr>
+          <w:rFonts w:ascii="微软雅黑" w:eastAsia="微软雅黑" w:hAnsi="微软雅黑" w:hint="eastAsia"/>
+        </w:rPr>
+        <w:t xml:space="preserve"> </w:t>
+      </w:r>
+      <w:r>
+        <w:rPr>
+          <w:rFonts w:ascii="Consolas" w:eastAsia="微软雅黑" w:hAnsi="Consolas" w:cs="Consolas"/>
+          <w:color w:val="0070C0"/>
+        </w:rPr>
+        <w:t>/post</w:t>
+      </w:r>
+      <w:r>
+        <w:rPr>
+          <w:rFonts w:ascii="微软雅黑" w:eastAsia="微软雅黑" w:hAnsi="微软雅黑" w:hint="eastAsia"/>
+        </w:rPr>
+        <w:t xml:space="preserve">  当用户登录后,</w:t>
+      </w:r>
+      <w:r>
+        <w:rPr>
+          <w:rFonts w:ascii="Consolas" w:eastAsia="微软雅黑" w:hAnsi="Consolas" w:cs="Consolas"/>
+          <w:color w:val="FF0000"/>
+        </w:rPr>
+        <w:t>GET</w:t>
+      </w:r>
+      <w:r>
+        <w:rPr>
+          <w:rFonts w:ascii="微软雅黑" w:eastAsia="微软雅黑" w:hAnsi="微软雅黑" w:hint="eastAsia"/>
+        </w:rPr>
+        <w:t>方法请求该页面时</w:t>
+      </w:r>
+      <w:r>
+        <w:rPr>
+          <w:rFonts w:ascii="微软雅黑" w:eastAsia="微软雅黑" w:hAnsi="微软雅黑" w:hint="eastAsia"/>
+        </w:rPr>
+        <w:t>负责展示发表文章页面,让已登录用户进行发表文章操作</w:t>
+      </w:r>
+      <w:r>
+        <w:rPr>
+          <w:rFonts w:ascii="微软雅黑" w:eastAsia="微软雅黑" w:hAnsi="微软雅黑" w:hint="eastAsia"/>
+        </w:rPr>
+        <w:t>,</w:t>
+      </w:r>
+      <w:r>
+        <w:rPr>
+          <w:rFonts w:ascii="Consolas" w:eastAsia="微软雅黑" w:hAnsi="Consolas" w:cs="Consolas"/>
+          <w:color w:val="FF0000"/>
+        </w:rPr>
+        <w:t>POST</w:t>
+      </w:r>
+      <w:r>
+        <w:rPr>
+          <w:rFonts w:ascii="微软雅黑" w:eastAsia="微软雅黑" w:hAnsi="微软雅黑" w:hint="eastAsia"/>
+        </w:rPr>
+        <w:t>方法请求该页面时进行新文章的数据库写入操作,添加新文章</w:t>
+      </w:r>
+    </w:p>
+    <w:p>
+      <w:pPr>
+        <w:ind w:firstLine="420"/>
+        <w:rPr>
+          <w:rFonts w:ascii="微软雅黑" w:eastAsia="微软雅黑" w:hAnsi="微软雅黑"/>
+        </w:rPr>
+      </w:pPr>
+      <w:r>
+        <w:rPr>
+          <w:rFonts w:ascii="微软雅黑" w:eastAsia="微软雅黑" w:hAnsi="微软雅黑" w:hint="eastAsia"/>
+          <w:b/>
+        </w:rPr>
+        <w:t>I</w:t>
+      </w:r>
+      <w:r>
+        <w:rPr>
+          <w:rFonts w:ascii="微软雅黑" w:eastAsia="微软雅黑" w:hAnsi="微软雅黑" w:hint="eastAsia"/>
+        </w:rPr>
+        <w:t xml:space="preserve"> </w:t>
+      </w:r>
+      <w:r>
+        <w:rPr>
+          <w:rFonts w:ascii="Consolas" w:eastAsia="微软雅黑" w:hAnsi="Consolas" w:cs="Consolas"/>
+          <w:color w:val="0070C0"/>
+        </w:rPr>
+        <w:t>/p/:id/comment/page/:page</w:t>
+      </w:r>
+      <w:r>
+        <w:rPr>
+          <w:rFonts w:ascii="微软雅黑" w:eastAsia="微软雅黑" w:hAnsi="微软雅黑" w:hint="eastAsia"/>
+        </w:rPr>
+        <w:t xml:space="preserve"> 当用户点击某个文章的标题时进入单篇文章显示模式,</w:t>
+      </w:r>
+      <w:r>
+        <w:rPr>
+          <w:rFonts w:ascii="微软雅黑" w:eastAsia="微软雅黑" w:hAnsi="微软雅黑" w:hint="eastAsia"/>
+        </w:rPr>
+        <w:t>如果请求页码有评论数据的话,</w:t>
+      </w:r>
+      <w:r>
+        <w:rPr>
+          <w:rFonts w:ascii="微软雅黑" w:eastAsia="微软雅黑" w:hAnsi="微软雅黑" w:hint="eastAsia"/>
+        </w:rPr>
+        <w:t>显示请求页码的评论,以及显示评论</w:t>
+      </w:r>
+      <w:proofErr w:type="gramStart"/>
+      <w:r>
+        <w:rPr>
+          <w:rFonts w:ascii="微软雅黑" w:eastAsia="微软雅黑" w:hAnsi="微软雅黑" w:hint="eastAsia"/>
+        </w:rPr>
+        <w:t>框允许</w:t>
+      </w:r>
+      <w:proofErr w:type="gramEnd"/>
+      <w:r>
+        <w:rPr>
+          <w:rFonts w:ascii="微软雅黑" w:eastAsia="微软雅黑" w:hAnsi="微软雅黑" w:hint="eastAsia"/>
+        </w:rPr>
+        <w:t>访客评论.</w:t>
+      </w:r>
+    </w:p>
+    <w:p>
+      <w:pPr>
+        <w:ind w:firstLine="420"/>
+        <w:rPr>
+          <w:rFonts w:ascii="微软雅黑" w:eastAsia="微软雅黑" w:hAnsi="微软雅黑"/>
+        </w:rPr>
+      </w:pPr>
+      <w:r>
+        <w:rPr>
+          <w:rFonts w:ascii="微软雅黑" w:eastAsia="微软雅黑" w:hAnsi="微软雅黑" w:hint="eastAsia"/>
+          <w:b/>
+        </w:rPr>
+        <w:t>J</w:t>
+      </w:r>
+      <w:r>
+        <w:rPr>
+          <w:rFonts w:ascii="微软雅黑" w:eastAsia="微软雅黑" w:hAnsi="微软雅黑" w:hint="eastAsia"/>
+        </w:rPr>
+        <w:t xml:space="preserve"> </w:t>
+      </w:r>
+      <w:r>
+        <w:rPr>
+          <w:rFonts w:ascii="Consolas" w:eastAsia="微软雅黑" w:hAnsi="Consolas" w:cs="Consolas"/>
+          <w:color w:val="0070C0"/>
+        </w:rPr>
+        <w:t>/comment</w:t>
+      </w:r>
+      <w:r>
+        <w:rPr>
+          <w:rFonts w:ascii="微软雅黑" w:eastAsia="微软雅黑" w:hAnsi="微软雅黑" w:hint="eastAsia"/>
+        </w:rPr>
+        <w:t xml:space="preserve"> 在单篇文章模式下,当用户输入评论后,使用</w:t>
+      </w:r>
+      <w:r>
+        <w:rPr>
+          <w:rFonts w:ascii="Consolas" w:eastAsia="微软雅黑" w:hAnsi="Consolas" w:cs="Consolas"/>
+          <w:color w:val="FF0000"/>
+        </w:rPr>
+        <w:t>POST</w:t>
+      </w:r>
+      <w:r>
+        <w:rPr>
+          <w:rFonts w:ascii="微软雅黑" w:eastAsia="微软雅黑" w:hAnsi="微软雅黑" w:hint="eastAsia"/>
+        </w:rPr>
+        <w:t>方法请求该地址,进行评论数据的数据库写入操作,写入成功后重定向网页到访客提交评论的</w:t>
+      </w:r>
+      <w:r>
+        <w:rPr>
+          <w:rFonts w:ascii="Consolas" w:eastAsia="微软雅黑" w:hAnsi="Consolas" w:cs="Consolas"/>
+          <w:color w:val="0070C0"/>
+        </w:rPr>
+        <w:t>/p/:id</w:t>
+      </w:r>
+      <w:r>
+        <w:rPr>
+          <w:rFonts w:ascii="微软雅黑" w:eastAsia="微软雅黑" w:hAnsi="微软雅黑" w:hint="eastAsia"/>
+        </w:rPr>
+        <w:t>页面,因此</w:t>
+      </w:r>
+      <w:proofErr w:type="gramStart"/>
+      <w:r>
+        <w:rPr>
+          <w:rFonts w:ascii="微软雅黑" w:eastAsia="微软雅黑" w:hAnsi="微软雅黑" w:hint="eastAsia"/>
+        </w:rPr>
+        <w:t>此</w:t>
+      </w:r>
+      <w:proofErr w:type="gramEnd"/>
+      <w:r>
+        <w:rPr>
+          <w:rFonts w:ascii="微软雅黑" w:eastAsia="微软雅黑" w:hAnsi="微软雅黑" w:hint="eastAsia"/>
+        </w:rPr>
+        <w:t>页面对访客不可见.</w:t>
+      </w:r>
+    </w:p>
+    <w:p>
+      <w:pPr>
+        <w:rPr>
+          <w:rFonts w:ascii="微软雅黑" w:eastAsia="微软雅黑" w:hAnsi="微软雅黑"/>
+          <w:b/>
+        </w:rPr>
+      </w:pPr>
+      <w:r>
+        <w:rPr>
+          <w:rFonts w:ascii="微软雅黑" w:eastAsia="微软雅黑" w:hAnsi="微软雅黑" w:hint="eastAsia"/>
+          <w:b/>
+        </w:rPr>
+        <w:t>3 模型部分</w:t>
+      </w:r>
+      <w:r>
+        <w:rPr>
+          <w:rFonts w:ascii="微软雅黑" w:eastAsia="微软雅黑" w:hAnsi="微软雅黑" w:hint="eastAsia"/>
+          <w:b/>
+        </w:rPr>
+        <w:t>(models)</w:t>
+      </w:r>
+      <w:r>
+        <w:rPr>
+          <w:rFonts w:ascii="微软雅黑" w:eastAsia="微软雅黑" w:hAnsi="微软雅黑" w:hint="eastAsia"/>
+          <w:b/>
+        </w:rPr>
+        <w:t xml:space="preserve"> </w:t>
+      </w:r>
+    </w:p>
+    <w:p>
+      <w:pPr>
+        <w:ind w:firstLine="420"/>
+        <w:rPr>
+          <w:rFonts w:ascii="微软雅黑" w:eastAsia="微软雅黑" w:hAnsi="微软雅黑"/>
+        </w:rPr>
+      </w:pPr>
+      <w:r>
+        <w:rPr>
+          <w:rFonts w:ascii="微软雅黑" w:eastAsia="微软雅黑" w:hAnsi="微软雅黑" w:hint="eastAsia"/>
+        </w:rPr>
+        <w:t xml:space="preserve">主要作用是进行数据库的一系列操作. </w:t>
+      </w:r>
+      <w:r>
+        <w:rPr>
+          <w:rFonts w:ascii="微软雅黑" w:eastAsia="微软雅黑" w:hAnsi="微软雅黑" w:hint="eastAsia"/>
+        </w:rPr>
+        <w:t>主要</w:t>
+      </w:r>
+      <w:r>
+        <w:rPr>
+          <w:rFonts w:ascii="微软雅黑" w:eastAsia="微软雅黑" w:hAnsi="微软雅黑" w:hint="eastAsia"/>
+        </w:rPr>
+        <w:t>分为以下几个</w:t>
+      </w:r>
+      <w:r>
+        <w:rPr>
+          <w:rFonts w:ascii="微软雅黑" w:eastAsia="微软雅黑" w:hAnsi="微软雅黑" w:hint="eastAsia"/>
+        </w:rPr>
+        <w:t>模型</w:t>
+      </w:r>
+    </w:p>
+    <w:p>
+      <w:pPr>
+        <w:rPr>
+          <w:rFonts w:ascii="微软雅黑" w:eastAsia="微软雅黑" w:hAnsi="微软雅黑"/>
+        </w:rPr>
+      </w:pPr>
+      <w:r>
+        <w:rPr>
+          <w:rFonts w:ascii="微软雅黑" w:eastAsia="微软雅黑" w:hAnsi="微软雅黑" w:hint="eastAsia"/>
+        </w:rPr>
+        <w:tab/>
+      </w:r>
+      <w:r>
+        <w:rPr>
+          <w:rFonts w:ascii="微软雅黑" w:eastAsia="微软雅黑" w:hAnsi="微软雅黑" w:hint="eastAsia"/>
+          <w:b/>
+        </w:rPr>
+        <w:t>A</w:t>
+      </w:r>
+      <w:r>
+        <w:rPr>
+          <w:rFonts w:ascii="微软雅黑" w:eastAsia="微软雅黑" w:hAnsi="微软雅黑" w:hint="eastAsia"/>
+        </w:rPr>
+        <w:t xml:space="preserve">  </w:t>
+      </w:r>
+      <w:r>
+        <w:rPr>
+          <w:rFonts w:ascii="Consolas" w:eastAsia="微软雅黑" w:hAnsi="Consolas" w:cs="Consolas"/>
+          <w:color w:val="0070C0"/>
+        </w:rPr>
+        <w:t>models/db.js</w:t>
+      </w:r>
+      <w:r>
+        <w:rPr>
+          <w:rFonts w:ascii="微软雅黑" w:eastAsia="微软雅黑" w:hAnsi="微软雅黑" w:hint="eastAsia"/>
+        </w:rPr>
+        <w:t xml:space="preserve"> 数据库处理类,负责处理和数据库有关的操作.定义一些操作,然后将接口暴露出去,供其它类调用.</w:t>
+      </w:r>
+      <w:r>
+        <w:rPr>
+          <w:rFonts w:ascii="微软雅黑" w:eastAsia="微软雅黑" w:hAnsi="微软雅黑" w:hint="eastAsia"/>
+        </w:rPr>
+        <w:t>.</w:t>
+      </w:r>
+    </w:p>
+    <w:p>
+      <w:pPr>
+        <w:rPr>
+          <w:rFonts w:ascii="微软雅黑" w:eastAsia="微软雅黑" w:hAnsi="微软雅黑"/>
+        </w:rPr>
+      </w:pPr>
+      <w:r>
+        <w:rPr>
+          <w:rFonts w:ascii="微软雅黑" w:eastAsia="微软雅黑" w:hAnsi="微软雅黑" w:hint="eastAsia"/>
+        </w:rPr>
+        <w:tab/>
+      </w:r>
+      <w:r>
+        <w:rPr>
+          <w:rFonts w:ascii="微软雅黑" w:eastAsia="微软雅黑" w:hAnsi="微软雅黑" w:hint="eastAsia"/>
+          <w:b/>
+        </w:rPr>
+        <w:t>B</w:t>
+      </w:r>
+      <w:r>
+        <w:rPr>
+          <w:rFonts w:ascii="微软雅黑" w:eastAsia="微软雅黑" w:hAnsi="微软雅黑" w:hint="eastAsia"/>
+        </w:rPr>
+        <w:t xml:space="preserve"> </w:t>
+      </w:r>
+      <w:r>
+        <w:rPr>
+          <w:rFonts w:ascii="微软雅黑" w:eastAsia="微软雅黑" w:hAnsi="微软雅黑" w:hint="eastAsia"/>
+        </w:rPr>
+        <w:t xml:space="preserve"> </w:t>
+      </w:r>
+      <w:r>
+        <w:rPr>
+          <w:rFonts w:ascii="Consolas" w:eastAsia="微软雅黑" w:hAnsi="Consolas" w:cs="Consolas"/>
+          <w:color w:val="0070C0"/>
+        </w:rPr>
+        <w:t>models/user.js</w:t>
+      </w:r>
+      <w:r>
+        <w:rPr>
+          <w:rFonts w:ascii="微软雅黑" w:eastAsia="微软雅黑" w:hAnsi="微软雅黑" w:hint="eastAsia"/>
+        </w:rPr>
+        <w:t xml:space="preserve"> 用户处理类,负责处理在用户 注册 登录 退出 过程中的一些检索 验证 保存操作</w:t>
+      </w:r>
+    </w:p>
+    <w:p>
+      <w:pPr>
+        <w:rPr>
+          <w:rFonts w:ascii="微软雅黑" w:eastAsia="微软雅黑" w:hAnsi="微软雅黑"/>
+        </w:rPr>
+      </w:pPr>
+      <w:r>
+        <w:rPr>
+          <w:rFonts w:ascii="微软雅黑" w:eastAsia="微软雅黑" w:hAnsi="微软雅黑" w:hint="eastAsia"/>
+        </w:rPr>
+        <w:tab/>
+      </w:r>
+      <w:r>
+        <w:rPr>
+          <w:rFonts w:ascii="微软雅黑" w:eastAsia="微软雅黑" w:hAnsi="微软雅黑" w:hint="eastAsia"/>
+          <w:b/>
+        </w:rPr>
+        <w:t>C</w:t>
+      </w:r>
+      <w:r>
+        <w:rPr>
+          <w:rFonts w:ascii="微软雅黑" w:eastAsia="微软雅黑" w:hAnsi="微软雅黑" w:hint="eastAsia"/>
+        </w:rPr>
+        <w:t xml:space="preserve"> </w:t>
+      </w:r>
+      <w:r>
+        <w:rPr>
+          <w:rFonts w:ascii="微软雅黑" w:eastAsia="微软雅黑" w:hAnsi="微软雅黑" w:hint="eastAsia"/>
+        </w:rPr>
+        <w:t xml:space="preserve"> </w:t>
+      </w:r>
+      <w:r>
+        <w:rPr>
+          <w:rFonts w:ascii="Consolas" w:eastAsia="微软雅黑" w:hAnsi="Consolas" w:cs="Consolas"/>
+          <w:color w:val="0070C0"/>
+        </w:rPr>
+        <w:t>models/post.js</w:t>
+      </w:r>
+      <w:r>
+        <w:rPr>
+          <w:rFonts w:ascii="微软雅黑" w:eastAsia="微软雅黑" w:hAnsi="微软雅黑" w:hint="eastAsia"/>
+          <w:color w:val="0070C0"/>
+        </w:rPr>
+        <w:t xml:space="preserve"> </w:t>
+      </w:r>
+      <w:r>
+        <w:rPr>
+          <w:rFonts w:ascii="微软雅黑" w:eastAsia="微软雅黑" w:hAnsi="微软雅黑" w:hint="eastAsia"/>
+        </w:rPr>
+        <w:t>文章处理类,</w:t>
+      </w:r>
+      <w:r>
+        <w:rPr>
+          <w:rFonts w:ascii="微软雅黑" w:eastAsia="微软雅黑" w:hAnsi="微软雅黑" w:hint="eastAsia"/>
+        </w:rPr>
+        <w:t>利用db.js中的接口,</w:t>
+      </w:r>
+      <w:r>
+        <w:rPr>
+          <w:rFonts w:ascii="微软雅黑" w:eastAsia="微软雅黑" w:hAnsi="微软雅黑" w:hint="eastAsia"/>
+        </w:rPr>
+        <w:t>负责</w:t>
+      </w:r>
+    </w:p>
+    <w:p>
+      <w:pPr>
+        <w:ind w:left="420" w:firstLine="420"/>
+        <w:rPr>
+          <w:rFonts w:ascii="微软雅黑" w:eastAsia="微软雅黑" w:hAnsi="微软雅黑"/>
+        </w:rPr>
+      </w:pPr>
+      <w:r>
+        <w:rPr>
+          <w:rFonts w:ascii="微软雅黑" w:eastAsia="微软雅黑" w:hAnsi="微软雅黑" w:hint="eastAsia"/>
+          <w:b/>
+        </w:rPr>
+        <w:t>1)</w:t>
+      </w:r>
+      <w:r>
+        <w:rPr>
+          <w:rFonts w:ascii="微软雅黑" w:eastAsia="微软雅黑" w:hAnsi="微软雅黑" w:hint="eastAsia"/>
+        </w:rPr>
+        <w:t xml:space="preserve"> </w:t>
+      </w:r>
+      <w:r>
+        <w:rPr>
+          <w:rFonts w:ascii="微软雅黑" w:eastAsia="微软雅黑" w:hAnsi="微软雅黑" w:hint="eastAsia"/>
+        </w:rPr>
+        <w:t>在浏览过程中将文章从数据库中检索出来,并进行前期处理,然后将文章数据交</w:t>
       </w:r>
       <w:r>
         <w:rPr>
           <w:rFonts w:ascii="微软雅黑" w:eastAsia="微软雅黑" w:hAnsi="微软雅黑" w:hint="eastAsia"/>
         </w:rPr>
         <w:lastRenderedPageBreak/>
-        <w:t>的文章列表</w:t>
-      </w:r>
-    </w:p>
-    <w:p>
-      <w:pPr>
-        <w:ind w:firstLine="420"/>
-        <w:rPr>
-          <w:rFonts w:ascii="微软雅黑" w:eastAsia="微软雅黑" w:hAnsi="微软雅黑"/>
-        </w:rPr>
-      </w:pPr>
-      <w:r>
-        <w:rPr>
-          <w:rFonts w:ascii="微软雅黑" w:eastAsia="微软雅黑" w:hAnsi="微软雅黑" w:hint="eastAsia"/>
-          <w:b/>
-        </w:rPr>
-        <w:t>E</w:t>
-      </w:r>
-      <w:r>
-        <w:rPr>
-          <w:rFonts w:ascii="微软雅黑" w:eastAsia="微软雅黑" w:hAnsi="微软雅黑" w:hint="eastAsia"/>
-        </w:rPr>
-        <w:t xml:space="preserve"> </w:t>
-      </w:r>
-      <w:r>
-        <w:rPr>
-          <w:rFonts w:ascii="Consolas" w:eastAsia="微软雅黑" w:hAnsi="Consolas" w:cs="Consolas"/>
-          <w:color w:val="0070C0"/>
-        </w:rPr>
-        <w:t>/</w:t>
-      </w:r>
-      <w:proofErr w:type="spellStart"/>
-      <w:r>
-        <w:rPr>
-          <w:rFonts w:ascii="Consolas" w:eastAsia="微软雅黑" w:hAnsi="Consolas" w:cs="Consolas"/>
-          <w:color w:val="0070C0"/>
-        </w:rPr>
-        <w:t>reg</w:t>
-      </w:r>
-      <w:proofErr w:type="spellEnd"/>
-      <w:r>
-        <w:rPr>
-          <w:rFonts w:ascii="微软雅黑" w:eastAsia="微软雅黑" w:hAnsi="微软雅黑" w:hint="eastAsia"/>
-        </w:rPr>
-        <w:t xml:space="preserve"> </w:t>
-      </w:r>
-      <w:r>
-        <w:rPr>
-          <w:rFonts w:ascii="微软雅黑" w:eastAsia="微软雅黑" w:hAnsi="微软雅黑" w:hint="eastAsia"/>
-        </w:rPr>
-        <w:t xml:space="preserve"> </w:t>
-      </w:r>
-      <w:r>
-        <w:rPr>
-          <w:rFonts w:ascii="Consolas" w:eastAsia="微软雅黑" w:hAnsi="Consolas" w:cs="Consolas"/>
-          <w:color w:val="FF0000"/>
-        </w:rPr>
-        <w:t>GET</w:t>
-      </w:r>
-      <w:r>
-        <w:rPr>
-          <w:rFonts w:ascii="微软雅黑" w:eastAsia="微软雅黑" w:hAnsi="微软雅黑" w:hint="eastAsia"/>
-        </w:rPr>
-        <w:t>方法请求该页面时</w:t>
-      </w:r>
-      <w:r>
-        <w:rPr>
-          <w:rFonts w:ascii="微软雅黑" w:eastAsia="微软雅黑" w:hAnsi="微软雅黑" w:hint="eastAsia"/>
-        </w:rPr>
-        <w:t>负责展示注册页面</w:t>
-      </w:r>
-      <w:r>
-        <w:rPr>
-          <w:rFonts w:ascii="微软雅黑" w:eastAsia="微软雅黑" w:hAnsi="微软雅黑" w:hint="eastAsia"/>
-        </w:rPr>
-        <w:t>,</w:t>
-      </w:r>
-      <w:r>
-        <w:rPr>
-          <w:rFonts w:ascii="微软雅黑" w:eastAsia="微软雅黑" w:hAnsi="微软雅黑" w:hint="eastAsia"/>
-        </w:rPr>
-        <w:t xml:space="preserve"> </w:t>
-      </w:r>
-      <w:r>
-        <w:rPr>
-          <w:rFonts w:ascii="Consolas" w:eastAsia="微软雅黑" w:hAnsi="Consolas" w:cs="Consolas"/>
-          <w:color w:val="FF0000"/>
-        </w:rPr>
-        <w:t>POST</w:t>
-      </w:r>
-      <w:r>
-        <w:rPr>
-          <w:rFonts w:ascii="微软雅黑" w:eastAsia="微软雅黑" w:hAnsi="微软雅黑" w:hint="eastAsia"/>
-        </w:rPr>
-        <w:t>方法请求该页面时进行字段审核,成功后进行数据库写入</w:t>
-      </w:r>
-      <w:r>
-        <w:rPr>
-          <w:rFonts w:ascii="微软雅黑" w:eastAsia="微软雅黑" w:hAnsi="微软雅黑" w:hint="eastAsia"/>
-        </w:rPr>
-        <w:t>操作</w:t>
-      </w:r>
-      <w:r>
-        <w:rPr>
-          <w:rFonts w:ascii="微软雅黑" w:eastAsia="微软雅黑" w:hAnsi="微软雅黑" w:hint="eastAsia"/>
-        </w:rPr>
-        <w:t>,增加新用户.</w:t>
-      </w:r>
-    </w:p>
-    <w:p>
-      <w:pPr>
-        <w:ind w:firstLine="420"/>
-        <w:rPr>
-          <w:rFonts w:ascii="微软雅黑" w:eastAsia="微软雅黑" w:hAnsi="微软雅黑"/>
-        </w:rPr>
-      </w:pPr>
-      <w:r>
-        <w:rPr>
-          <w:rFonts w:ascii="微软雅黑" w:eastAsia="微软雅黑" w:hAnsi="微软雅黑" w:hint="eastAsia"/>
-          <w:b/>
-        </w:rPr>
-        <w:t>F</w:t>
-      </w:r>
-      <w:r>
-        <w:rPr>
-          <w:rFonts w:ascii="微软雅黑" w:eastAsia="微软雅黑" w:hAnsi="微软雅黑" w:hint="eastAsia"/>
-          <w:b/>
-        </w:rPr>
-        <w:t xml:space="preserve"> </w:t>
-      </w:r>
-      <w:r>
-        <w:rPr>
-          <w:rFonts w:ascii="Consolas" w:eastAsia="微软雅黑" w:hAnsi="Consolas" w:cs="Consolas"/>
-          <w:color w:val="0070C0"/>
-        </w:rPr>
-        <w:t>/login</w:t>
-      </w:r>
-      <w:r>
-        <w:rPr>
-          <w:rFonts w:ascii="Consolas" w:eastAsia="微软雅黑" w:hAnsi="Consolas" w:cs="Consolas"/>
-        </w:rPr>
-        <w:t xml:space="preserve"> </w:t>
-      </w:r>
-      <w:r>
-        <w:rPr>
-          <w:rFonts w:ascii="Consolas" w:eastAsia="微软雅黑" w:hAnsi="Consolas" w:cs="Consolas"/>
-          <w:color w:val="FF0000"/>
-        </w:rPr>
-        <w:t>GET</w:t>
-      </w:r>
-      <w:r>
-        <w:rPr>
-          <w:rFonts w:ascii="微软雅黑" w:eastAsia="微软雅黑" w:hAnsi="微软雅黑" w:hint="eastAsia"/>
-        </w:rPr>
-        <w:t>方法请求该页面时</w:t>
-      </w:r>
-      <w:r>
-        <w:rPr>
-          <w:rFonts w:ascii="微软雅黑" w:eastAsia="微软雅黑" w:hAnsi="微软雅黑" w:hint="eastAsia"/>
-        </w:rPr>
-        <w:t>负责展示访客登录界面</w:t>
-      </w:r>
-      <w:r>
-        <w:rPr>
-          <w:rFonts w:ascii="微软雅黑" w:eastAsia="微软雅黑" w:hAnsi="微软雅黑" w:hint="eastAsia"/>
-        </w:rPr>
-        <w:t xml:space="preserve">, </w:t>
-      </w:r>
-      <w:r>
-        <w:rPr>
-          <w:rFonts w:ascii="Consolas" w:eastAsia="微软雅黑" w:hAnsi="Consolas" w:cs="Consolas"/>
-          <w:color w:val="FF0000"/>
-        </w:rPr>
-        <w:t>POST</w:t>
-      </w:r>
-      <w:r>
-        <w:rPr>
-          <w:rFonts w:ascii="微软雅黑" w:eastAsia="微软雅黑" w:hAnsi="微软雅黑" w:hint="eastAsia"/>
-        </w:rPr>
-        <w:t>方法请求该页面时进行用户鉴</w:t>
+        <w:t>给</w:t>
+      </w:r>
+      <w:r>
+        <w:rPr>
+          <w:rFonts w:ascii="微软雅黑" w:eastAsia="微软雅黑" w:hAnsi="微软雅黑" w:hint="eastAsia"/>
+        </w:rPr>
+        <w:t>模板进行解析,组装成浏览器可以识别的HTML代码,然后展现给用户.</w:t>
+      </w:r>
+    </w:p>
+    <w:p>
+      <w:pPr>
+        <w:ind w:left="420" w:firstLine="420"/>
+        <w:rPr>
+          <w:rFonts w:ascii="微软雅黑" w:eastAsia="微软雅黑" w:hAnsi="微软雅黑"/>
+        </w:rPr>
+      </w:pPr>
+      <w:r>
+        <w:rPr>
+          <w:rFonts w:ascii="微软雅黑" w:eastAsia="微软雅黑" w:hAnsi="微软雅黑" w:hint="eastAsia"/>
+          <w:b/>
+        </w:rPr>
+        <w:t>2)</w:t>
+      </w:r>
+      <w:r>
+        <w:rPr>
+          <w:rFonts w:ascii="微软雅黑" w:eastAsia="微软雅黑" w:hAnsi="微软雅黑" w:hint="eastAsia"/>
+        </w:rPr>
+        <w:t xml:space="preserve"> </w:t>
+      </w:r>
+      <w:r>
+        <w:rPr>
+          <w:rFonts w:ascii="微软雅黑" w:eastAsia="微软雅黑" w:hAnsi="微软雅黑" w:hint="eastAsia"/>
+        </w:rPr>
+        <w:t>在已登录用户进行发表文章的过程中,对评论数据进行包装,然后利用db.js中的接口,将文章数据存储到数据库中</w:t>
+      </w:r>
+    </w:p>
+    <w:p>
+      <w:pPr>
+        <w:rPr>
+          <w:rFonts w:ascii="微软雅黑" w:eastAsia="微软雅黑" w:hAnsi="微软雅黑"/>
+        </w:rPr>
+      </w:pPr>
+      <w:r>
+        <w:rPr>
+          <w:rFonts w:ascii="微软雅黑" w:eastAsia="微软雅黑" w:hAnsi="微软雅黑" w:hint="eastAsia"/>
+        </w:rPr>
+        <w:tab/>
+      </w:r>
+      <w:r>
+        <w:rPr>
+          <w:rFonts w:ascii="微软雅黑" w:eastAsia="微软雅黑" w:hAnsi="微软雅黑" w:hint="eastAsia"/>
+          <w:b/>
+        </w:rPr>
+        <w:t>D</w:t>
+      </w:r>
+      <w:r>
+        <w:rPr>
+          <w:rFonts w:ascii="微软雅黑" w:eastAsia="微软雅黑" w:hAnsi="微软雅黑" w:hint="eastAsia"/>
+        </w:rPr>
+        <w:t xml:space="preserve"> </w:t>
+      </w:r>
+      <w:r>
+        <w:rPr>
+          <w:rFonts w:ascii="微软雅黑" w:eastAsia="微软雅黑" w:hAnsi="微软雅黑" w:hint="eastAsia"/>
+        </w:rPr>
+        <w:t xml:space="preserve"> </w:t>
+      </w:r>
+      <w:r>
+        <w:rPr>
+          <w:rFonts w:ascii="Consolas" w:eastAsia="微软雅黑" w:hAnsi="Consolas" w:cs="Consolas"/>
+          <w:color w:val="0070C0"/>
+        </w:rPr>
+        <w:t>models/</w:t>
+      </w:r>
+      <w:r>
+        <w:rPr>
+          <w:rFonts w:ascii="Consolas" w:eastAsia="微软雅黑" w:hAnsi="Consolas" w:cs="Consolas"/>
+          <w:color w:val="0070C0"/>
+        </w:rPr>
+        <w:t>comment.js</w:t>
+      </w:r>
+      <w:r>
+        <w:rPr>
+          <w:rFonts w:ascii="微软雅黑" w:eastAsia="微软雅黑" w:hAnsi="微软雅黑" w:hint="eastAsia"/>
+        </w:rPr>
+        <w:t>评论</w:t>
+      </w:r>
+      <w:r>
+        <w:rPr>
+          <w:rFonts w:ascii="微软雅黑" w:eastAsia="微软雅黑" w:hAnsi="微软雅黑" w:hint="eastAsia"/>
+        </w:rPr>
+        <w:t>处理</w:t>
+      </w:r>
+      <w:r>
+        <w:rPr>
+          <w:rFonts w:ascii="微软雅黑" w:eastAsia="微软雅黑" w:hAnsi="微软雅黑" w:hint="eastAsia"/>
+        </w:rPr>
+        <w:t xml:space="preserve">类 负责 </w:t>
+      </w:r>
+    </w:p>
+    <w:p>
+      <w:pPr>
+        <w:ind w:left="420" w:firstLine="420"/>
+        <w:rPr>
+          <w:rFonts w:ascii="微软雅黑" w:eastAsia="微软雅黑" w:hAnsi="微软雅黑"/>
+        </w:rPr>
+      </w:pPr>
+      <w:r>
+        <w:rPr>
+          <w:rFonts w:ascii="微软雅黑" w:eastAsia="微软雅黑" w:hAnsi="微软雅黑" w:hint="eastAsia"/>
+          <w:b/>
+        </w:rPr>
+        <w:t>1)</w:t>
+      </w:r>
+      <w:r>
+        <w:rPr>
+          <w:rFonts w:ascii="微软雅黑" w:eastAsia="微软雅黑" w:hAnsi="微软雅黑" w:hint="eastAsia"/>
+        </w:rPr>
+        <w:t xml:space="preserve"> </w:t>
+      </w:r>
+      <w:r>
+        <w:rPr>
+          <w:rFonts w:ascii="微软雅黑" w:eastAsia="微软雅黑" w:hAnsi="微软雅黑" w:hint="eastAsia"/>
+        </w:rPr>
+        <w:t>在用户进行浏览文章的时候,利用db.js中的接口,从数据库中将评论数据检索出来,然后交给模板进行解析</w:t>
+      </w:r>
+      <w:r>
+        <w:rPr>
+          <w:rFonts w:ascii="微软雅黑" w:eastAsia="微软雅黑" w:hAnsi="微软雅黑" w:hint="eastAsia"/>
+        </w:rPr>
+        <w:t>,在前端展示</w:t>
+      </w:r>
+      <w:r>
+        <w:rPr>
+          <w:rFonts w:ascii="微软雅黑" w:eastAsia="微软雅黑" w:hAnsi="微软雅黑" w:hint="eastAsia"/>
+        </w:rPr>
+        <w:t xml:space="preserve">. </w:t>
+      </w:r>
+    </w:p>
+    <w:p>
+      <w:pPr>
+        <w:ind w:left="420" w:firstLine="420"/>
+        <w:rPr>
+          <w:rFonts w:ascii="微软雅黑" w:eastAsia="微软雅黑" w:hAnsi="微软雅黑"/>
+        </w:rPr>
+      </w:pPr>
+      <w:r>
+        <w:rPr>
+          <w:rFonts w:ascii="微软雅黑" w:eastAsia="微软雅黑" w:hAnsi="微软雅黑" w:hint="eastAsia"/>
+          <w:b/>
+        </w:rPr>
+        <w:t>2)</w:t>
+      </w:r>
+      <w:r>
+        <w:rPr>
+          <w:rFonts w:ascii="微软雅黑" w:eastAsia="微软雅黑" w:hAnsi="微软雅黑" w:hint="eastAsia"/>
+        </w:rPr>
+        <w:t xml:space="preserve"> </w:t>
+      </w:r>
+      <w:r>
+        <w:rPr>
+          <w:rFonts w:ascii="微软雅黑" w:eastAsia="微软雅黑" w:hAnsi="微软雅黑" w:hint="eastAsia"/>
+        </w:rPr>
+        <w:t>在用户进行评论的时候,对评论数据进行包装,然后利用db.js中的接口,将评论数据存储到数据库中,以便下次可以</w:t>
       </w:r>
       <w:proofErr w:type="gramStart"/>
       <w:r>
         <w:rPr>
           <w:rFonts w:ascii="微软雅黑" w:eastAsia="微软雅黑" w:hAnsi="微软雅黑" w:hint="eastAsia"/>
         </w:rPr>
-        <w:t>权操作</w:t>
+        <w:t>正确从</w:t>
       </w:r>
       <w:proofErr w:type="gramEnd"/>
       <w:r>
         <w:rPr>
           <w:rFonts w:ascii="微软雅黑" w:eastAsia="微软雅黑" w:hAnsi="微软雅黑" w:hint="eastAsia"/>
         </w:rPr>
-        <w:t>,鉴</w:t>
-      </w:r>
-      <w:proofErr w:type="gramStart"/>
-      <w:r>
-        <w:rPr>
-          <w:rFonts w:ascii="微软雅黑" w:eastAsia="微软雅黑" w:hAnsi="微软雅黑" w:hint="eastAsia"/>
-        </w:rPr>
-        <w:t>权成功</w:t>
-      </w:r>
-      <w:proofErr w:type="gramEnd"/>
-      <w:r>
-        <w:rPr>
-          <w:rFonts w:ascii="微软雅黑" w:eastAsia="微软雅黑" w:hAnsi="微软雅黑" w:hint="eastAsia"/>
-        </w:rPr>
-        <w:t>后重定向网页到</w:t>
-      </w:r>
-      <w:r>
-        <w:rPr>
-          <w:rFonts w:ascii="Consolas" w:eastAsia="微软雅黑" w:hAnsi="Consolas" w:cs="Consolas"/>
-          <w:color w:val="0070C0"/>
-        </w:rPr>
-        <w:t>/index</w:t>
-      </w:r>
-      <w:r>
-        <w:rPr>
-          <w:rFonts w:ascii="Consolas" w:eastAsia="微软雅黑" w:hAnsi="Consolas" w:cs="Consolas"/>
-        </w:rPr>
-        <w:t xml:space="preserve"> </w:t>
-      </w:r>
-      <w:r>
-        <w:rPr>
-          <w:rFonts w:ascii="微软雅黑" w:eastAsia="微软雅黑" w:hAnsi="微软雅黑" w:hint="eastAsia"/>
-        </w:rPr>
-        <w:t>页面</w:t>
-      </w:r>
-    </w:p>
-    <w:p>
-      <w:pPr>
-        <w:ind w:firstLine="420"/>
-        <w:rPr>
-          <w:rFonts w:ascii="微软雅黑" w:eastAsia="微软雅黑" w:hAnsi="微软雅黑"/>
-        </w:rPr>
-      </w:pPr>
-      <w:r>
-        <w:rPr>
-          <w:rFonts w:ascii="微软雅黑" w:eastAsia="微软雅黑" w:hAnsi="微软雅黑" w:hint="eastAsia"/>
-          <w:b/>
-        </w:rPr>
-        <w:t>G</w:t>
-      </w:r>
-      <w:r>
-        <w:rPr>
-          <w:rFonts w:ascii="微软雅黑" w:eastAsia="微软雅黑" w:hAnsi="微软雅黑" w:hint="eastAsia"/>
-        </w:rPr>
-        <w:t xml:space="preserve"> </w:t>
-      </w:r>
-      <w:r>
-        <w:rPr>
-          <w:rFonts w:ascii="Consolas" w:eastAsia="微软雅黑" w:hAnsi="Consolas" w:cs="Consolas"/>
-          <w:color w:val="0070C0"/>
-        </w:rPr>
-        <w:t>/logout</w:t>
-      </w:r>
-      <w:r>
-        <w:rPr>
-          <w:rFonts w:ascii="微软雅黑" w:eastAsia="微软雅黑" w:hAnsi="微软雅黑" w:hint="eastAsia"/>
-        </w:rPr>
-        <w:t xml:space="preserve"> 负责清除用户登录信息,</w:t>
-      </w:r>
-      <w:r>
-        <w:rPr>
-          <w:rFonts w:ascii="微软雅黑" w:eastAsia="微软雅黑" w:hAnsi="微软雅黑" w:hint="eastAsia"/>
-        </w:rPr>
-        <w:t>清除成功后,</w:t>
-      </w:r>
-      <w:r>
-        <w:rPr>
-          <w:rFonts w:ascii="微软雅黑" w:eastAsia="微软雅黑" w:hAnsi="微软雅黑" w:hint="eastAsia"/>
-        </w:rPr>
-        <w:t>引导</w:t>
-      </w:r>
-      <w:r>
-        <w:rPr>
-          <w:rFonts w:ascii="微软雅黑" w:eastAsia="微软雅黑" w:hAnsi="微软雅黑" w:hint="eastAsia"/>
-        </w:rPr>
-        <w:t>访客</w:t>
-      </w:r>
-      <w:r>
-        <w:rPr>
-          <w:rFonts w:ascii="微软雅黑" w:eastAsia="微软雅黑" w:hAnsi="微软雅黑" w:hint="eastAsia"/>
-        </w:rPr>
-        <w:t>重新</w:t>
-      </w:r>
-      <w:r>
-        <w:rPr>
-          <w:rFonts w:ascii="微软雅黑" w:eastAsia="微软雅黑" w:hAnsi="微软雅黑" w:hint="eastAsia"/>
-        </w:rPr>
-        <w:t>到达</w:t>
-      </w:r>
-      <w:r>
-        <w:rPr>
-          <w:rFonts w:ascii="Consolas" w:eastAsia="微软雅黑" w:hAnsi="Consolas" w:cs="Consolas"/>
-          <w:color w:val="0070C0"/>
-        </w:rPr>
-        <w:t>/index</w:t>
-      </w:r>
-      <w:r>
-        <w:rPr>
-          <w:rFonts w:ascii="微软雅黑" w:eastAsia="微软雅黑" w:hAnsi="微软雅黑" w:hint="eastAsia"/>
-        </w:rPr>
-        <w:t>页面</w:t>
-      </w:r>
-    </w:p>
-    <w:p>
-      <w:pPr>
-        <w:ind w:firstLine="420"/>
-        <w:rPr>
-          <w:rFonts w:ascii="微软雅黑" w:eastAsia="微软雅黑" w:hAnsi="微软雅黑" w:hint="eastAsia"/>
-        </w:rPr>
-      </w:pPr>
-      <w:r>
-        <w:rPr>
-          <w:rFonts w:ascii="微软雅黑" w:eastAsia="微软雅黑" w:hAnsi="微软雅黑" w:hint="eastAsia"/>
-          <w:b/>
-        </w:rPr>
-        <w:t>H</w:t>
-      </w:r>
-      <w:r>
-        <w:rPr>
-          <w:rFonts w:ascii="微软雅黑" w:eastAsia="微软雅黑" w:hAnsi="微软雅黑" w:hint="eastAsia"/>
-        </w:rPr>
-        <w:t xml:space="preserve"> </w:t>
-      </w:r>
-      <w:r>
-        <w:rPr>
-          <w:rFonts w:ascii="Consolas" w:eastAsia="微软雅黑" w:hAnsi="Consolas" w:cs="Consolas"/>
-          <w:color w:val="0070C0"/>
-        </w:rPr>
-        <w:t>/post</w:t>
-      </w:r>
-      <w:r>
-        <w:rPr>
-          <w:rFonts w:ascii="微软雅黑" w:eastAsia="微软雅黑" w:hAnsi="微软雅黑" w:hint="eastAsia"/>
-        </w:rPr>
-        <w:t xml:space="preserve">  当用户登录后,</w:t>
-      </w:r>
-      <w:r>
-        <w:rPr>
-          <w:rFonts w:ascii="Consolas" w:eastAsia="微软雅黑" w:hAnsi="Consolas" w:cs="Consolas"/>
-          <w:color w:val="FF0000"/>
-        </w:rPr>
-        <w:t>GET</w:t>
-      </w:r>
-      <w:r>
-        <w:rPr>
-          <w:rFonts w:ascii="微软雅黑" w:eastAsia="微软雅黑" w:hAnsi="微软雅黑" w:hint="eastAsia"/>
-        </w:rPr>
-        <w:t>方法请求该页面时</w:t>
-      </w:r>
-      <w:r>
-        <w:rPr>
-          <w:rFonts w:ascii="微软雅黑" w:eastAsia="微软雅黑" w:hAnsi="微软雅黑" w:hint="eastAsia"/>
-        </w:rPr>
-        <w:t>负责展示发表文章页面,让已登录用户进行发表文章操作</w:t>
-      </w:r>
-      <w:r>
-        <w:rPr>
-          <w:rFonts w:ascii="微软雅黑" w:eastAsia="微软雅黑" w:hAnsi="微软雅黑" w:hint="eastAsia"/>
-        </w:rPr>
-        <w:t>,</w:t>
-      </w:r>
-      <w:r>
-        <w:rPr>
-          <w:rFonts w:ascii="Consolas" w:eastAsia="微软雅黑" w:hAnsi="Consolas" w:cs="Consolas"/>
-          <w:color w:val="FF0000"/>
-        </w:rPr>
-        <w:t>POST</w:t>
-      </w:r>
-      <w:r>
-        <w:rPr>
-          <w:rFonts w:ascii="微软雅黑" w:eastAsia="微软雅黑" w:hAnsi="微软雅黑" w:hint="eastAsia"/>
-        </w:rPr>
-        <w:t>方法请求该页面时进行新文章的数据库写入操作,添加新文章</w:t>
-      </w:r>
-    </w:p>
-    <w:p>
-      <w:pPr>
-        <w:ind w:firstLine="420"/>
-        <w:rPr>
-          <w:rFonts w:ascii="微软雅黑" w:eastAsia="微软雅黑" w:hAnsi="微软雅黑" w:hint="eastAsia"/>
-        </w:rPr>
-      </w:pPr>
-      <w:r>
-        <w:rPr>
-          <w:rFonts w:ascii="微软雅黑" w:eastAsia="微软雅黑" w:hAnsi="微软雅黑" w:hint="eastAsia"/>
-          <w:b/>
-        </w:rPr>
-        <w:t>I</w:t>
-      </w:r>
-      <w:r>
-        <w:rPr>
-          <w:rFonts w:ascii="微软雅黑" w:eastAsia="微软雅黑" w:hAnsi="微软雅黑" w:hint="eastAsia"/>
-        </w:rPr>
-        <w:t xml:space="preserve"> </w:t>
-      </w:r>
-      <w:r>
-        <w:rPr>
-          <w:rFonts w:ascii="Consolas" w:eastAsia="微软雅黑" w:hAnsi="Consolas" w:cs="Consolas"/>
-          <w:color w:val="0070C0"/>
-        </w:rPr>
-        <w:t>/p/:id/comment/page/:page</w:t>
-      </w:r>
-      <w:r>
-        <w:rPr>
-          <w:rFonts w:ascii="微软雅黑" w:eastAsia="微软雅黑" w:hAnsi="微软雅黑" w:hint="eastAsia"/>
-        </w:rPr>
-        <w:t xml:space="preserve"> 当用户点击某个文章的标题时进入单篇文章显示模式,</w:t>
-      </w:r>
-      <w:r>
-        <w:rPr>
-          <w:rFonts w:ascii="微软雅黑" w:eastAsia="微软雅黑" w:hAnsi="微软雅黑" w:hint="eastAsia"/>
-        </w:rPr>
-        <w:t>如果请求页码有评论数据的话,</w:t>
-      </w:r>
-      <w:r>
-        <w:rPr>
-          <w:rFonts w:ascii="微软雅黑" w:eastAsia="微软雅黑" w:hAnsi="微软雅黑" w:hint="eastAsia"/>
-        </w:rPr>
-        <w:t>显示请求页码的评论,以及显示评论</w:t>
-      </w:r>
-      <w:proofErr w:type="gramStart"/>
-      <w:r>
-        <w:rPr>
-          <w:rFonts w:ascii="微软雅黑" w:eastAsia="微软雅黑" w:hAnsi="微软雅黑" w:hint="eastAsia"/>
-        </w:rPr>
-        <w:t>框允许</w:t>
-      </w:r>
-      <w:proofErr w:type="gramEnd"/>
-      <w:r>
-        <w:rPr>
-          <w:rFonts w:ascii="微软雅黑" w:eastAsia="微软雅黑" w:hAnsi="微软雅黑" w:hint="eastAsia"/>
-        </w:rPr>
-        <w:t>访客评论.</w:t>
-      </w:r>
-    </w:p>
-    <w:p>
-      <w:pPr>
-        <w:ind w:firstLine="420"/>
-        <w:rPr>
-          <w:rFonts w:ascii="微软雅黑" w:eastAsia="微软雅黑" w:hAnsi="微软雅黑"/>
-        </w:rPr>
-      </w:pPr>
-      <w:r>
-        <w:rPr>
-          <w:rFonts w:ascii="微软雅黑" w:eastAsia="微软雅黑" w:hAnsi="微软雅黑" w:hint="eastAsia"/>
-          <w:b/>
-        </w:rPr>
-        <w:t>J</w:t>
-      </w:r>
-      <w:r>
-        <w:rPr>
-          <w:rFonts w:ascii="微软雅黑" w:eastAsia="微软雅黑" w:hAnsi="微软雅黑" w:hint="eastAsia"/>
-        </w:rPr>
-        <w:t xml:space="preserve"> </w:t>
-      </w:r>
-      <w:r>
-        <w:rPr>
-          <w:rFonts w:ascii="Consolas" w:eastAsia="微软雅黑" w:hAnsi="Consolas" w:cs="Consolas"/>
-          <w:color w:val="0070C0"/>
-        </w:rPr>
-        <w:t>/comment</w:t>
-      </w:r>
-      <w:r>
-        <w:rPr>
-          <w:rFonts w:ascii="微软雅黑" w:eastAsia="微软雅黑" w:hAnsi="微软雅黑" w:hint="eastAsia"/>
-        </w:rPr>
-        <w:t xml:space="preserve"> 在单篇文章模式下,当用户输入评论后,使用</w:t>
-      </w:r>
-      <w:r>
-        <w:rPr>
-          <w:rFonts w:ascii="Consolas" w:eastAsia="微软雅黑" w:hAnsi="Consolas" w:cs="Consolas"/>
-          <w:color w:val="FF0000"/>
-        </w:rPr>
-        <w:t>POST</w:t>
-      </w:r>
-      <w:r>
-        <w:rPr>
-          <w:rFonts w:ascii="微软雅黑" w:eastAsia="微软雅黑" w:hAnsi="微软雅黑" w:hint="eastAsia"/>
-        </w:rPr>
-        <w:t>方法请求该地址,进行评论数据的数据库写入操作,写入成功后重定向</w:t>
-      </w:r>
-      <w:bookmarkStart w:id="0" w:name="_GoBack"/>
-      <w:bookmarkEnd w:id="0"/>
-      <w:r>
-        <w:rPr>
-          <w:rFonts w:ascii="微软雅黑" w:eastAsia="微软雅黑" w:hAnsi="微软雅黑" w:hint="eastAsia"/>
-        </w:rPr>
-        <w:t>网页到访客提交评论的</w:t>
-      </w:r>
-      <w:r>
-        <w:rPr>
-          <w:rFonts w:ascii="Consolas" w:eastAsia="微软雅黑" w:hAnsi="Consolas" w:cs="Consolas"/>
-          <w:color w:val="0070C0"/>
-        </w:rPr>
-        <w:t>/p/:id</w:t>
-      </w:r>
-      <w:r>
-        <w:rPr>
-          <w:rFonts w:ascii="微软雅黑" w:eastAsia="微软雅黑" w:hAnsi="微软雅黑" w:hint="eastAsia"/>
-        </w:rPr>
-        <w:t>页面,因此</w:t>
-      </w:r>
-      <w:proofErr w:type="gramStart"/>
-      <w:r>
-        <w:rPr>
-          <w:rFonts w:ascii="微软雅黑" w:eastAsia="微软雅黑" w:hAnsi="微软雅黑" w:hint="eastAsia"/>
-        </w:rPr>
-        <w:t>此</w:t>
-      </w:r>
-      <w:proofErr w:type="gramEnd"/>
-      <w:r>
-        <w:rPr>
-          <w:rFonts w:ascii="微软雅黑" w:eastAsia="微软雅黑" w:hAnsi="微软雅黑" w:hint="eastAsia"/>
-        </w:rPr>
-        <w:t>页面对访客不可见.</w:t>
-      </w:r>
-    </w:p>
-    <w:p>
-      <w:pPr>
-        <w:rPr>
-          <w:rFonts w:ascii="微软雅黑" w:eastAsia="微软雅黑" w:hAnsi="微软雅黑"/>
-          <w:b/>
-        </w:rPr>
-      </w:pPr>
-      <w:r>
-        <w:rPr>
-          <w:rFonts w:ascii="微软雅黑" w:eastAsia="微软雅黑" w:hAnsi="微软雅黑" w:hint="eastAsia"/>
-          <w:b/>
-        </w:rPr>
-        <w:t>3 模型部分</w:t>
-      </w:r>
-      <w:r>
-        <w:rPr>
-          <w:rFonts w:ascii="微软雅黑" w:eastAsia="微软雅黑" w:hAnsi="微软雅黑" w:hint="eastAsia"/>
-          <w:b/>
-        </w:rPr>
-        <w:t>(models)</w:t>
-      </w:r>
-      <w:r>
-        <w:rPr>
-          <w:rFonts w:ascii="微软雅黑" w:eastAsia="微软雅黑" w:hAnsi="微软雅黑" w:hint="eastAsia"/>
-          <w:b/>
-        </w:rPr>
-        <w:t xml:space="preserve"> </w:t>
-      </w:r>
-    </w:p>
-    <w:p>
-      <w:pPr>
-        <w:ind w:firstLine="420"/>
-        <w:rPr>
-          <w:rFonts w:ascii="微软雅黑" w:eastAsia="微软雅黑" w:hAnsi="微软雅黑"/>
-        </w:rPr>
-      </w:pPr>
-      <w:r>
-        <w:rPr>
-          <w:rFonts w:ascii="微软雅黑" w:eastAsia="微软雅黑" w:hAnsi="微软雅黑" w:hint="eastAsia"/>
-        </w:rPr>
-        <w:t xml:space="preserve">主要作用是进行数据库的一系列操作. </w:t>
-      </w:r>
-      <w:r>
-        <w:rPr>
-          <w:rFonts w:ascii="微软雅黑" w:eastAsia="微软雅黑" w:hAnsi="微软雅黑" w:hint="eastAsia"/>
-        </w:rPr>
-        <w:t>主要</w:t>
-      </w:r>
-      <w:r>
-        <w:rPr>
-          <w:rFonts w:ascii="微软雅黑" w:eastAsia="微软雅黑" w:hAnsi="微软雅黑" w:hint="eastAsia"/>
-        </w:rPr>
-        <w:t>分为以下几个</w:t>
-      </w:r>
-      <w:r>
-        <w:rPr>
-          <w:rFonts w:ascii="微软雅黑" w:eastAsia="微软雅黑" w:hAnsi="微软雅黑" w:hint="eastAsia"/>
-        </w:rPr>
-        <w:t>模型</w:t>
-      </w:r>
-    </w:p>
-    <w:p>
-      <w:pPr>
-        <w:rPr>
-          <w:rFonts w:ascii="微软雅黑" w:eastAsia="微软雅黑" w:hAnsi="微软雅黑"/>
-        </w:rPr>
-      </w:pPr>
-      <w:r>
-        <w:rPr>
-          <w:rFonts w:ascii="微软雅黑" w:eastAsia="微软雅黑" w:hAnsi="微软雅黑" w:hint="eastAsia"/>
-        </w:rPr>
-        <w:tab/>
-      </w:r>
-      <w:r>
-        <w:rPr>
-          <w:rFonts w:ascii="微软雅黑" w:eastAsia="微软雅黑" w:hAnsi="微软雅黑" w:hint="eastAsia"/>
-          <w:b/>
-        </w:rPr>
-        <w:t>A</w:t>
-      </w:r>
-      <w:r>
-        <w:rPr>
-          <w:rFonts w:ascii="微软雅黑" w:eastAsia="微软雅黑" w:hAnsi="微软雅黑" w:hint="eastAsia"/>
-        </w:rPr>
-        <w:t xml:space="preserve">  </w:t>
-      </w:r>
-      <w:r>
-        <w:rPr>
-          <w:rFonts w:ascii="Consolas" w:eastAsia="微软雅黑" w:hAnsi="Consolas" w:cs="Consolas"/>
-          <w:color w:val="0070C0"/>
-        </w:rPr>
-        <w:t>models/db.js</w:t>
-      </w:r>
-      <w:r>
-        <w:rPr>
-          <w:rFonts w:ascii="微软雅黑" w:eastAsia="微软雅黑" w:hAnsi="微软雅黑" w:hint="eastAsia"/>
-        </w:rPr>
-        <w:t xml:space="preserve"> 数据库处理类,负责处理和数据库有关的操作.定义一些操作,然后将接口暴露出去,供其它类调用.</w:t>
+        <w:t>数据库中进行检索</w:t>
+      </w:r>
+      <w:r>
+        <w:rPr>
+          <w:rFonts w:ascii="微软雅黑" w:eastAsia="微软雅黑" w:hAnsi="微软雅黑" w:hint="eastAsia"/>
+        </w:rPr>
+        <w:t>出来</w:t>
       </w:r>
       <w:r>
         <w:rPr>
@@ -1316,344 +1698,18 @@
           <w:rFonts w:ascii="微软雅黑" w:eastAsia="微软雅黑" w:hAnsi="微软雅黑"/>
         </w:rPr>
       </w:pPr>
-      <w:r>
-        <w:rPr>
-          <w:rFonts w:ascii="微软雅黑" w:eastAsia="微软雅黑" w:hAnsi="微软雅黑" w:hint="eastAsia"/>
-        </w:rPr>
-        <w:tab/>
-      </w:r>
-      <w:r>
-        <w:rPr>
-          <w:rFonts w:ascii="微软雅黑" w:eastAsia="微软雅黑" w:hAnsi="微软雅黑" w:hint="eastAsia"/>
-          <w:b/>
-        </w:rPr>
-        <w:t>B</w:t>
-      </w:r>
-      <w:r>
-        <w:rPr>
-          <w:rFonts w:ascii="微软雅黑" w:eastAsia="微软雅黑" w:hAnsi="微软雅黑" w:hint="eastAsia"/>
-        </w:rPr>
-        <w:t xml:space="preserve"> </w:t>
-      </w:r>
-      <w:r>
-        <w:rPr>
-          <w:rFonts w:ascii="微软雅黑" w:eastAsia="微软雅黑" w:hAnsi="微软雅黑" w:hint="eastAsia"/>
-        </w:rPr>
-        <w:t xml:space="preserve"> </w:t>
-      </w:r>
-      <w:r>
-        <w:rPr>
-          <w:rFonts w:ascii="Consolas" w:eastAsia="微软雅黑" w:hAnsi="Consolas" w:cs="Consolas"/>
-          <w:color w:val="0070C0"/>
-        </w:rPr>
-        <w:t>models/user.js</w:t>
-      </w:r>
-      <w:r>
-        <w:rPr>
-          <w:rFonts w:ascii="微软雅黑" w:eastAsia="微软雅黑" w:hAnsi="微软雅黑" w:hint="eastAsia"/>
-        </w:rPr>
-        <w:t xml:space="preserve"> 用户处理类,负责处理在用户 注册 登录 退出 过程中的一些检索 验证 保存操作</w:t>
-      </w:r>
-    </w:p>
-    <w:p>
-      <w:pPr>
-        <w:rPr>
-          <w:rFonts w:ascii="微软雅黑" w:eastAsia="微软雅黑" w:hAnsi="微软雅黑" w:hint="eastAsia"/>
-        </w:rPr>
-      </w:pPr>
-      <w:r>
-        <w:rPr>
-          <w:rFonts w:ascii="微软雅黑" w:eastAsia="微软雅黑" w:hAnsi="微软雅黑" w:hint="eastAsia"/>
-        </w:rPr>
-        <w:tab/>
-      </w:r>
-      <w:r>
-        <w:rPr>
-          <w:rFonts w:ascii="微软雅黑" w:eastAsia="微软雅黑" w:hAnsi="微软雅黑" w:hint="eastAsia"/>
-          <w:b/>
-        </w:rPr>
-        <w:t>C</w:t>
-      </w:r>
-      <w:r>
-        <w:rPr>
-          <w:rFonts w:ascii="微软雅黑" w:eastAsia="微软雅黑" w:hAnsi="微软雅黑" w:hint="eastAsia"/>
-        </w:rPr>
-        <w:t xml:space="preserve"> </w:t>
-      </w:r>
-      <w:r>
-        <w:rPr>
-          <w:rFonts w:ascii="微软雅黑" w:eastAsia="微软雅黑" w:hAnsi="微软雅黑" w:hint="eastAsia"/>
-        </w:rPr>
-        <w:t xml:space="preserve"> </w:t>
-      </w:r>
-      <w:r>
-        <w:rPr>
-          <w:rFonts w:ascii="Consolas" w:eastAsia="微软雅黑" w:hAnsi="Consolas" w:cs="Consolas"/>
-          <w:color w:val="0070C0"/>
-        </w:rPr>
-        <w:t>models/post.js</w:t>
-      </w:r>
-      <w:r>
-        <w:rPr>
-          <w:rFonts w:ascii="微软雅黑" w:eastAsia="微软雅黑" w:hAnsi="微软雅黑" w:hint="eastAsia"/>
-          <w:color w:val="0070C0"/>
-        </w:rPr>
-        <w:t xml:space="preserve"> </w:t>
-      </w:r>
-      <w:r>
-        <w:rPr>
-          <w:rFonts w:ascii="微软雅黑" w:eastAsia="微软雅黑" w:hAnsi="微软雅黑" w:hint="eastAsia"/>
-        </w:rPr>
-        <w:t>文章处理类,</w:t>
-      </w:r>
-      <w:r>
-        <w:rPr>
-          <w:rFonts w:ascii="微软雅黑" w:eastAsia="微软雅黑" w:hAnsi="微软雅黑" w:hint="eastAsia"/>
-        </w:rPr>
-        <w:t>利用db.js中的接口,</w:t>
-      </w:r>
-      <w:r>
-        <w:rPr>
-          <w:rFonts w:ascii="微软雅黑" w:eastAsia="微软雅黑" w:hAnsi="微软雅黑" w:hint="eastAsia"/>
-        </w:rPr>
-        <w:t>负责</w:t>
-      </w:r>
-    </w:p>
-    <w:p>
-      <w:pPr>
-        <w:ind w:left="420" w:firstLine="420"/>
-        <w:rPr>
-          <w:rFonts w:ascii="微软雅黑" w:eastAsia="微软雅黑" w:hAnsi="微软雅黑" w:hint="eastAsia"/>
-        </w:rPr>
-      </w:pPr>
-      <w:r>
-        <w:rPr>
-          <w:rFonts w:ascii="微软雅黑" w:eastAsia="微软雅黑" w:hAnsi="微软雅黑" w:hint="eastAsia"/>
-          <w:b/>
-        </w:rPr>
-        <w:t>1)</w:t>
-      </w:r>
-      <w:r>
-        <w:rPr>
-          <w:rFonts w:ascii="微软雅黑" w:eastAsia="微软雅黑" w:hAnsi="微软雅黑" w:hint="eastAsia"/>
-        </w:rPr>
-        <w:t xml:space="preserve"> </w:t>
-      </w:r>
-      <w:r>
-        <w:rPr>
-          <w:rFonts w:ascii="微软雅黑" w:eastAsia="微软雅黑" w:hAnsi="微软雅黑" w:hint="eastAsia"/>
-        </w:rPr>
-        <w:t>在浏览过程中将文章从数据库中检索出来,并进行前期处理,然后将文章数据交给</w:t>
-      </w:r>
-      <w:r>
-        <w:rPr>
-          <w:rFonts w:ascii="微软雅黑" w:eastAsia="微软雅黑" w:hAnsi="微软雅黑" w:hint="eastAsia"/>
-        </w:rPr>
-        <w:t>模板进行解析,组装成浏览器可以识别的HTML代码,然后展现给用户.</w:t>
-      </w:r>
-    </w:p>
-    <w:p>
-      <w:pPr>
-        <w:ind w:left="420" w:firstLine="420"/>
-        <w:rPr>
-          <w:rFonts w:ascii="微软雅黑" w:eastAsia="微软雅黑" w:hAnsi="微软雅黑"/>
-        </w:rPr>
-      </w:pPr>
-      <w:r>
-        <w:rPr>
-          <w:rFonts w:ascii="微软雅黑" w:eastAsia="微软雅黑" w:hAnsi="微软雅黑" w:hint="eastAsia"/>
-          <w:b/>
-        </w:rPr>
-        <w:lastRenderedPageBreak/>
-        <w:t>2)</w:t>
-      </w:r>
-      <w:r>
-        <w:rPr>
-          <w:rFonts w:ascii="微软雅黑" w:eastAsia="微软雅黑" w:hAnsi="微软雅黑" w:hint="eastAsia"/>
-        </w:rPr>
-        <w:t xml:space="preserve"> </w:t>
-      </w:r>
-      <w:r>
-        <w:rPr>
-          <w:rFonts w:ascii="微软雅黑" w:eastAsia="微软雅黑" w:hAnsi="微软雅黑" w:hint="eastAsia"/>
-        </w:rPr>
-        <w:t>在已登录用户进行发表文章的过程中,对评论数据进行包装,然后利用db.js中的接口,将文章数据存储到数据库中</w:t>
-      </w:r>
-    </w:p>
-    <w:p>
-      <w:pPr>
-        <w:rPr>
-          <w:rFonts w:ascii="微软雅黑" w:eastAsia="微软雅黑" w:hAnsi="微软雅黑" w:hint="eastAsia"/>
-        </w:rPr>
-      </w:pPr>
-      <w:r>
-        <w:rPr>
-          <w:rFonts w:ascii="微软雅黑" w:eastAsia="微软雅黑" w:hAnsi="微软雅黑" w:hint="eastAsia"/>
-        </w:rPr>
-        <w:tab/>
-      </w:r>
-      <w:r>
-        <w:rPr>
-          <w:rFonts w:ascii="微软雅黑" w:eastAsia="微软雅黑" w:hAnsi="微软雅黑" w:hint="eastAsia"/>
-          <w:b/>
-        </w:rPr>
-        <w:t>D</w:t>
-      </w:r>
-      <w:r>
-        <w:rPr>
-          <w:rFonts w:ascii="微软雅黑" w:eastAsia="微软雅黑" w:hAnsi="微软雅黑" w:hint="eastAsia"/>
-        </w:rPr>
-        <w:t xml:space="preserve"> </w:t>
-      </w:r>
-      <w:r>
-        <w:rPr>
-          <w:rFonts w:ascii="微软雅黑" w:eastAsia="微软雅黑" w:hAnsi="微软雅黑" w:hint="eastAsia"/>
-        </w:rPr>
-        <w:t xml:space="preserve"> </w:t>
-      </w:r>
-      <w:r>
-        <w:rPr>
-          <w:rFonts w:ascii="Consolas" w:eastAsia="微软雅黑" w:hAnsi="Consolas" w:cs="Consolas"/>
-          <w:color w:val="0070C0"/>
-        </w:rPr>
-        <w:t>models/</w:t>
-      </w:r>
-      <w:r>
-        <w:rPr>
-          <w:rFonts w:ascii="Consolas" w:eastAsia="微软雅黑" w:hAnsi="Consolas" w:cs="Consolas"/>
-          <w:color w:val="0070C0"/>
-        </w:rPr>
-        <w:t>comment.js</w:t>
-      </w:r>
-      <w:r>
-        <w:rPr>
-          <w:rFonts w:ascii="微软雅黑" w:eastAsia="微软雅黑" w:hAnsi="微软雅黑" w:hint="eastAsia"/>
-        </w:rPr>
-        <w:t>评论</w:t>
-      </w:r>
-      <w:r>
-        <w:rPr>
-          <w:rFonts w:ascii="微软雅黑" w:eastAsia="微软雅黑" w:hAnsi="微软雅黑" w:hint="eastAsia"/>
-        </w:rPr>
-        <w:t>处理</w:t>
-      </w:r>
-      <w:r>
-        <w:rPr>
-          <w:rFonts w:ascii="微软雅黑" w:eastAsia="微软雅黑" w:hAnsi="微软雅黑" w:hint="eastAsia"/>
-        </w:rPr>
-        <w:t xml:space="preserve">类 负责 </w:t>
-      </w:r>
-    </w:p>
-    <w:p>
-      <w:pPr>
-        <w:ind w:left="420" w:firstLine="420"/>
-        <w:rPr>
-          <w:rFonts w:ascii="微软雅黑" w:eastAsia="微软雅黑" w:hAnsi="微软雅黑" w:hint="eastAsia"/>
-        </w:rPr>
-      </w:pPr>
-      <w:r>
-        <w:rPr>
-          <w:rFonts w:ascii="微软雅黑" w:eastAsia="微软雅黑" w:hAnsi="微软雅黑" w:hint="eastAsia"/>
-          <w:b/>
-        </w:rPr>
-        <w:t>1)</w:t>
-      </w:r>
-      <w:r>
-        <w:rPr>
-          <w:rFonts w:ascii="微软雅黑" w:eastAsia="微软雅黑" w:hAnsi="微软雅黑" w:hint="eastAsia"/>
-        </w:rPr>
-        <w:t xml:space="preserve"> </w:t>
-      </w:r>
-      <w:r>
-        <w:rPr>
-          <w:rFonts w:ascii="微软雅黑" w:eastAsia="微软雅黑" w:hAnsi="微软雅黑" w:hint="eastAsia"/>
-        </w:rPr>
-        <w:t>在用户进行浏览文章的时候,利用db.js中的接口,从数据库中将评论数据检索出来,然后交给模板进行解析</w:t>
-      </w:r>
-      <w:r>
-        <w:rPr>
-          <w:rFonts w:ascii="微软雅黑" w:eastAsia="微软雅黑" w:hAnsi="微软雅黑" w:hint="eastAsia"/>
-        </w:rPr>
-        <w:t>,在前端展示</w:t>
-      </w:r>
-      <w:r>
-        <w:rPr>
-          <w:rFonts w:ascii="微软雅黑" w:eastAsia="微软雅黑" w:hAnsi="微软雅黑" w:hint="eastAsia"/>
-        </w:rPr>
-        <w:t xml:space="preserve">. </w:t>
-      </w:r>
-    </w:p>
-    <w:p>
-      <w:pPr>
-        <w:ind w:left="420" w:firstLine="420"/>
-        <w:rPr>
-          <w:rFonts w:ascii="微软雅黑" w:eastAsia="微软雅黑" w:hAnsi="微软雅黑"/>
-        </w:rPr>
-      </w:pPr>
-      <w:r>
-        <w:rPr>
-          <w:rFonts w:ascii="微软雅黑" w:eastAsia="微软雅黑" w:hAnsi="微软雅黑" w:hint="eastAsia"/>
-          <w:b/>
-        </w:rPr>
-        <w:t>2)</w:t>
-      </w:r>
-      <w:r>
-        <w:rPr>
-          <w:rFonts w:ascii="微软雅黑" w:eastAsia="微软雅黑" w:hAnsi="微软雅黑" w:hint="eastAsia"/>
-        </w:rPr>
-        <w:t xml:space="preserve"> </w:t>
-      </w:r>
-      <w:r>
-        <w:rPr>
-          <w:rFonts w:ascii="微软雅黑" w:eastAsia="微软雅黑" w:hAnsi="微软雅黑" w:hint="eastAsia"/>
-        </w:rPr>
-        <w:t>在用户进行评论的时候,对评论数据进行包装,然后利用db.js中的接口,将评论数据存储到数据库中,以便下次可以</w:t>
-      </w:r>
-      <w:proofErr w:type="gramStart"/>
-      <w:r>
-        <w:rPr>
-          <w:rFonts w:ascii="微软雅黑" w:eastAsia="微软雅黑" w:hAnsi="微软雅黑" w:hint="eastAsia"/>
-        </w:rPr>
-        <w:t>正确从</w:t>
-      </w:r>
-      <w:proofErr w:type="gramEnd"/>
-      <w:r>
-        <w:rPr>
-          <w:rFonts w:ascii="微软雅黑" w:eastAsia="微软雅黑" w:hAnsi="微软雅黑" w:hint="eastAsia"/>
-        </w:rPr>
-        <w:t>数据库中进行检索</w:t>
-      </w:r>
-      <w:r>
-        <w:rPr>
-          <w:rFonts w:ascii="微软雅黑" w:eastAsia="微软雅黑" w:hAnsi="微软雅黑" w:hint="eastAsia"/>
-        </w:rPr>
-        <w:t>出来</w:t>
-      </w:r>
-      <w:r>
-        <w:rPr>
-          <w:rFonts w:ascii="微软雅黑" w:eastAsia="微软雅黑" w:hAnsi="微软雅黑" w:hint="eastAsia"/>
-        </w:rPr>
-        <w:t>.</w:t>
-      </w:r>
-    </w:p>
-    <w:p>
-      <w:pPr>
-        <w:rPr>
-          <w:rFonts w:ascii="微软雅黑" w:eastAsia="微软雅黑" w:hAnsi="微软雅黑" w:hint="eastAsia"/>
-        </w:rPr>
-      </w:pPr>
-    </w:p>
-    <w:p>
-      <w:pPr>
-        <w:rPr>
-          <w:rFonts w:ascii="微软雅黑" w:eastAsia="微软雅黑" w:hAnsi="微软雅黑"/>
-        </w:rPr>
-      </w:pPr>
-    </w:p>
-    <w:p>
-      <w:pPr>
-        <w:rPr>
-          <w:rFonts w:ascii="微软雅黑" w:eastAsia="微软雅黑" w:hAnsi="微软雅黑" w:hint="eastAsia"/>
+    </w:p>
+    <w:p>
+      <w:pPr>
+        <w:rPr>
+          <w:rFonts w:ascii="微软雅黑" w:eastAsia="微软雅黑" w:hAnsi="微软雅黑"/>
+        </w:rPr>
+      </w:pPr>
+    </w:p>
+    <w:p>
+      <w:pPr>
+        <w:rPr>
+          <w:rFonts w:ascii="微软雅黑" w:eastAsia="微软雅黑" w:hAnsi="微软雅黑"/>
           <w:b/>
           <w:sz w:val="28"/>
           <w:szCs w:val="28"/>
@@ -1683,7 +1739,7 @@
     <w:p>
       <w:pPr>
         <w:rPr>
-          <w:rFonts w:ascii="微软雅黑" w:eastAsia="微软雅黑" w:hAnsi="微软雅黑" w:hint="eastAsia"/>
+          <w:rFonts w:ascii="微软雅黑" w:eastAsia="微软雅黑" w:hAnsi="微软雅黑"/>
           <w:b/>
         </w:rPr>
       </w:pPr>
@@ -1699,7 +1755,7 @@
       <w:pPr>
         <w:ind w:firstLine="420"/>
         <w:rPr>
-          <w:rFonts w:ascii="微软雅黑" w:eastAsia="微软雅黑" w:hAnsi="微软雅黑" w:hint="eastAsia"/>
+          <w:rFonts w:ascii="微软雅黑" w:eastAsia="微软雅黑" w:hAnsi="微软雅黑"/>
         </w:rPr>
       </w:pPr>
       <w:r>
@@ -1732,7 +1788,7 @@
     <w:p>
       <w:pPr>
         <w:rPr>
-          <w:rFonts w:ascii="微软雅黑" w:eastAsia="微软雅黑" w:hAnsi="微软雅黑" w:hint="eastAsia"/>
+          <w:rFonts w:ascii="微软雅黑" w:eastAsia="微软雅黑" w:hAnsi="微软雅黑"/>
         </w:rPr>
       </w:pPr>
       <w:r>
@@ -1771,7 +1827,7 @@
     <w:p>
       <w:pPr>
         <w:rPr>
-          <w:rFonts w:ascii="微软雅黑" w:eastAsia="微软雅黑" w:hAnsi="微软雅黑" w:hint="eastAsia"/>
+          <w:rFonts w:ascii="微软雅黑" w:eastAsia="微软雅黑" w:hAnsi="微软雅黑"/>
           <w:b/>
         </w:rPr>
       </w:pPr>
@@ -1786,7 +1842,7 @@
     <w:p>
       <w:pPr>
         <w:rPr>
-          <w:rFonts w:ascii="微软雅黑" w:eastAsia="微软雅黑" w:hAnsi="微软雅黑" w:hint="eastAsia"/>
+          <w:rFonts w:ascii="微软雅黑" w:eastAsia="微软雅黑" w:hAnsi="微软雅黑"/>
         </w:rPr>
       </w:pPr>
       <w:r>
@@ -1812,7 +1868,7 @@
     <w:p>
       <w:pPr>
         <w:rPr>
-          <w:rFonts w:ascii="微软雅黑" w:eastAsia="微软雅黑" w:hAnsi="微软雅黑" w:hint="eastAsia"/>
+          <w:rFonts w:ascii="微软雅黑" w:eastAsia="微软雅黑" w:hAnsi="微软雅黑"/>
         </w:rPr>
       </w:pPr>
       <w:r>
